--- a/Etapa Elaboración - Iteración 2/Plantillas/Plantilla Caso de Prueba.docx
+++ b/Etapa Elaboración - Iteración 2/Plantillas/Plantilla Caso de Prueba.docx
@@ -1007,12 +1007,12 @@
             <wp:extent cx="1200150" cy="1200150"/>
             <wp:effectExtent b="0" l="0" r="0" t="0"/>
             <wp:wrapSquare wrapText="bothSides" distB="0" distT="0" distL="114300" distR="114300"/>
-            <wp:docPr descr="psi-negro.png" id="17" name="image1.png"/>
+            <wp:docPr descr="psi-negro.png" id="17" name="image2.png"/>
             <a:graphic>
               <a:graphicData uri="http://schemas.openxmlformats.org/drawingml/2006/picture">
                 <pic:pic>
                   <pic:nvPicPr>
-                    <pic:cNvPr descr="psi-negro.png" id="0" name="image1.png"/>
+                    <pic:cNvPr descr="psi-negro.png" id="0" name="image2.png"/>
                     <pic:cNvPicPr preferRelativeResize="0"/>
                   </pic:nvPicPr>
                   <pic:blipFill>
@@ -1062,12 +1062,12 @@
             <wp:extent cx="1304925" cy="2019300"/>
             <wp:effectExtent b="0" l="0" r="0" t="0"/>
             <wp:wrapSquare wrapText="bothSides" distB="0" distT="0" distL="114300" distR="114300"/>
-            <wp:docPr descr="UNPA.JPG" id="16" name="image2.jpg"/>
+            <wp:docPr descr="UNPA.JPG" id="16" name="image1.jpg"/>
             <a:graphic>
               <a:graphicData uri="http://schemas.openxmlformats.org/drawingml/2006/picture">
                 <pic:pic>
                   <pic:nvPicPr>
-                    <pic:cNvPr descr="UNPA.JPG" id="0" name="image2.jpg"/>
+                    <pic:cNvPr descr="UNPA.JPG" id="0" name="image1.jpg"/>
                     <pic:cNvPicPr preferRelativeResize="0"/>
                   </pic:nvPicPr>
                   <pic:blipFill>
@@ -1641,12 +1641,12 @@
             <wp:extent cx="1200150" cy="1200150"/>
             <wp:effectExtent b="0" l="0" r="0" t="0"/>
             <wp:wrapSquare wrapText="bothSides" distB="0" distT="0" distL="114300" distR="114300"/>
-            <wp:docPr descr="psi-negro.png" id="14" name="image1.png"/>
+            <wp:docPr descr="psi-negro.png" id="14" name="image2.png"/>
             <a:graphic>
               <a:graphicData uri="http://schemas.openxmlformats.org/drawingml/2006/picture">
                 <pic:pic>
                   <pic:nvPicPr>
-                    <pic:cNvPr descr="psi-negro.png" id="0" name="image1.png"/>
+                    <pic:cNvPr descr="psi-negro.png" id="0" name="image2.png"/>
                     <pic:cNvPicPr preferRelativeResize="0"/>
                   </pic:nvPicPr>
                   <pic:blipFill>
@@ -1744,7 +1744,7 @@
     </w:p>
     <w:sdt>
       <w:sdtPr>
-        <w:id w:val="-307769127"/>
+        <w:id w:val="-1906174263"/>
         <w:docPartObj>
           <w:docPartGallery w:val="Table of Contents"/>
           <w:docPartUnique w:val="1"/>
@@ -6667,12 +6667,12 @@
           <wp:extent cx="669290" cy="669290"/>
           <wp:effectExtent b="0" l="0" r="0" t="0"/>
           <wp:wrapSquare wrapText="bothSides" distB="0" distT="0" distL="114300" distR="114300"/>
-          <wp:docPr descr="psi-negro.png" id="15" name="image1.png"/>
+          <wp:docPr descr="psi-negro.png" id="15" name="image2.png"/>
           <a:graphic>
             <a:graphicData uri="http://schemas.openxmlformats.org/drawingml/2006/picture">
               <pic:pic>
                 <pic:nvPicPr>
-                  <pic:cNvPr descr="psi-negro.png" id="0" name="image1.png"/>
+                  <pic:cNvPr descr="psi-negro.png" id="0" name="image2.png"/>
                   <pic:cNvPicPr preferRelativeResize="0"/>
                 </pic:nvPicPr>
                 <pic:blipFill>
@@ -6722,12 +6722,12 @@
           <wp:extent cx="425450" cy="666750"/>
           <wp:effectExtent b="0" l="0" r="0" t="0"/>
           <wp:wrapSquare wrapText="bothSides" distB="0" distT="0" distL="114300" distR="114300"/>
-          <wp:docPr descr="UNPA.JPG" id="13" name="image2.jpg"/>
+          <wp:docPr descr="UNPA.JPG" id="13" name="image1.jpg"/>
           <a:graphic>
             <a:graphicData uri="http://schemas.openxmlformats.org/drawingml/2006/picture">
               <pic:pic>
                 <pic:nvPicPr>
-                  <pic:cNvPr descr="UNPA.JPG" id="0" name="image2.jpg"/>
+                  <pic:cNvPr descr="UNPA.JPG" id="0" name="image1.jpg"/>
                   <pic:cNvPicPr preferRelativeResize="0"/>
                 </pic:nvPicPr>
                 <pic:blipFill>

--- a/Etapa Elaboración - Iteración 2/Plantillas/Plantilla Caso de Prueba.docx
+++ b/Etapa Elaboración - Iteración 2/Plantillas/Plantilla Caso de Prueba.docx
@@ -1744,7 +1744,7 @@
     </w:p>
     <w:sdt>
       <w:sdtPr>
-        <w:id w:val="-1906174263"/>
+        <w:id w:val="1673883245"/>
         <w:docPartObj>
           <w:docPartGallery w:val="Table of Contents"/>
           <w:docPartUnique w:val="1"/>

--- a/Etapa Elaboración - Iteración 2/Plantillas/Plantilla Caso de Prueba.docx
+++ b/Etapa Elaboración - Iteración 2/Plantillas/Plantilla Caso de Prueba.docx
@@ -1744,7 +1744,7 @@
     </w:p>
     <w:sdt>
       <w:sdtPr>
-        <w:id w:val="1673883245"/>
+        <w:id w:val="576573278"/>
         <w:docPartObj>
           <w:docPartGallery w:val="Table of Contents"/>
           <w:docPartUnique w:val="1"/>

--- a/Etapa Elaboración - Iteración 2/Plantillas/Plantilla Caso de Prueba.docx
+++ b/Etapa Elaboración - Iteración 2/Plantillas/Plantilla Caso de Prueba.docx
@@ -1744,7 +1744,7 @@
     </w:p>
     <w:sdt>
       <w:sdtPr>
-        <w:id w:val="576573278"/>
+        <w:id w:val="388700163"/>
         <w:docPartObj>
           <w:docPartGallery w:val="Table of Contents"/>
           <w:docPartUnique w:val="1"/>

--- a/Etapa Elaboración - Iteración 2/Plantillas/Plantilla Caso de Prueba.docx
+++ b/Etapa Elaboración - Iteración 2/Plantillas/Plantilla Caso de Prueba.docx
@@ -1007,12 +1007,12 @@
             <wp:extent cx="1200150" cy="1200150"/>
             <wp:effectExtent b="0" l="0" r="0" t="0"/>
             <wp:wrapSquare wrapText="bothSides" distB="0" distT="0" distL="114300" distR="114300"/>
-            <wp:docPr descr="psi-negro.png" id="17" name="image2.png"/>
+            <wp:docPr descr="psi-negro.png" id="17" name="image1.png"/>
             <a:graphic>
               <a:graphicData uri="http://schemas.openxmlformats.org/drawingml/2006/picture">
                 <pic:pic>
                   <pic:nvPicPr>
-                    <pic:cNvPr descr="psi-negro.png" id="0" name="image2.png"/>
+                    <pic:cNvPr descr="psi-negro.png" id="0" name="image1.png"/>
                     <pic:cNvPicPr preferRelativeResize="0"/>
                   </pic:nvPicPr>
                   <pic:blipFill>
@@ -1062,12 +1062,12 @@
             <wp:extent cx="1304925" cy="2019300"/>
             <wp:effectExtent b="0" l="0" r="0" t="0"/>
             <wp:wrapSquare wrapText="bothSides" distB="0" distT="0" distL="114300" distR="114300"/>
-            <wp:docPr descr="UNPA.JPG" id="16" name="image1.jpg"/>
+            <wp:docPr descr="UNPA.JPG" id="16" name="image2.jpg"/>
             <a:graphic>
               <a:graphicData uri="http://schemas.openxmlformats.org/drawingml/2006/picture">
                 <pic:pic>
                   <pic:nvPicPr>
-                    <pic:cNvPr descr="UNPA.JPG" id="0" name="image1.jpg"/>
+                    <pic:cNvPr descr="UNPA.JPG" id="0" name="image2.jpg"/>
                     <pic:cNvPicPr preferRelativeResize="0"/>
                   </pic:nvPicPr>
                   <pic:blipFill>
@@ -1641,12 +1641,12 @@
             <wp:extent cx="1200150" cy="1200150"/>
             <wp:effectExtent b="0" l="0" r="0" t="0"/>
             <wp:wrapSquare wrapText="bothSides" distB="0" distT="0" distL="114300" distR="114300"/>
-            <wp:docPr descr="psi-negro.png" id="14" name="image2.png"/>
+            <wp:docPr descr="psi-negro.png" id="14" name="image1.png"/>
             <a:graphic>
               <a:graphicData uri="http://schemas.openxmlformats.org/drawingml/2006/picture">
                 <pic:pic>
                   <pic:nvPicPr>
-                    <pic:cNvPr descr="psi-negro.png" id="0" name="image2.png"/>
+                    <pic:cNvPr descr="psi-negro.png" id="0" name="image1.png"/>
                     <pic:cNvPicPr preferRelativeResize="0"/>
                   </pic:nvPicPr>
                   <pic:blipFill>
@@ -1744,7 +1744,7 @@
     </w:p>
     <w:sdt>
       <w:sdtPr>
-        <w:id w:val="388700163"/>
+        <w:id w:val="1876776147"/>
         <w:docPartObj>
           <w:docPartGallery w:val="Table of Contents"/>
           <w:docPartUnique w:val="1"/>
@@ -2459,132 +2459,16 @@
     </w:p>
     <w:p>
       <w:pPr>
-        <w:keepNext w:val="1"/>
-        <w:keepLines w:val="0"/>
-        <w:pageBreakBefore w:val="0"/>
-        <w:widowControl w:val="0"/>
-        <w:pBdr>
-          <w:top w:space="0" w:sz="0" w:val="nil"/>
-          <w:left w:space="0" w:sz="0" w:val="nil"/>
-          <w:bottom w:space="0" w:sz="0" w:val="nil"/>
-          <w:right w:space="0" w:sz="0" w:val="nil"/>
-          <w:between w:space="0" w:sz="0" w:val="nil"/>
-        </w:pBdr>
-        <w:shd w:fill="auto" w:val="clear"/>
-        <w:tabs>
-          <w:tab w:val="left" w:leader="none" w:pos="142"/>
-        </w:tabs>
-        <w:spacing w:after="60" w:before="120" w:line="276" w:lineRule="auto"/>
-        <w:ind w:left="142" w:right="0" w:firstLine="0"/>
-        <w:jc w:val="both"/>
-        <w:rPr>
-          <w:rFonts w:ascii="Cambria" w:cs="Cambria" w:eastAsia="Cambria" w:hAnsi="Cambria"/>
-          <w:b w:val="1"/>
-          <w:i w:val="0"/>
-          <w:smallCaps w:val="0"/>
-          <w:strike w:val="0"/>
-          <w:color w:val="366091"/>
-          <w:sz w:val="28"/>
-          <w:szCs w:val="28"/>
-          <w:u w:val="none"/>
-          <w:shd w:fill="auto" w:val="clear"/>
-          <w:vertAlign w:val="baseline"/>
-        </w:rPr>
-      </w:pPr>
-      <w:bookmarkStart w:colFirst="0" w:colLast="0" w:name="_l3zirlv138ij" w:id="0"/>
-      <w:bookmarkEnd w:id="0"/>
-      <w:r>
-        <w:rPr>
-          <w:rFonts w:ascii="Cambria" w:cs="Cambria" w:eastAsia="Cambria" w:hAnsi="Cambria"/>
-          <w:b w:val="1"/>
-          <w:i w:val="0"/>
-          <w:smallCaps w:val="0"/>
-          <w:strike w:val="0"/>
-          <w:color w:val="366091"/>
-          <w:sz w:val="28"/>
-          <w:szCs w:val="28"/>
-          <w:u w:val="none"/>
-          <w:shd w:fill="auto" w:val="clear"/>
-          <w:vertAlign w:val="baseline"/>
-          <w:rtl w:val="0"/>
-        </w:rPr>
-        <w:t xml:space="preserve">Caso de Prueba</w:t>
-      </w:r>
-    </w:p>
-    <w:p>
-      <w:pPr>
-        <w:keepNext w:val="0"/>
-        <w:keepLines w:val="0"/>
-        <w:pageBreakBefore w:val="0"/>
-        <w:widowControl w:val="1"/>
-        <w:pBdr>
-          <w:top w:space="0" w:sz="0" w:val="nil"/>
-          <w:left w:space="0" w:sz="0" w:val="nil"/>
-          <w:bottom w:space="0" w:sz="0" w:val="nil"/>
-          <w:right w:space="0" w:sz="0" w:val="nil"/>
-          <w:between w:space="0" w:sz="0" w:val="nil"/>
-        </w:pBdr>
-        <w:shd w:fill="auto" w:val="clear"/>
-        <w:tabs>
-          <w:tab w:val="left" w:leader="none" w:pos="0"/>
-        </w:tabs>
-        <w:spacing w:after="0" w:before="200" w:line="276" w:lineRule="auto"/>
-        <w:ind w:left="115" w:right="0" w:hanging="5.9999999999999964"/>
-        <w:jc w:val="both"/>
-        <w:rPr>
-          <w:rFonts w:ascii="Calibri" w:cs="Calibri" w:eastAsia="Calibri" w:hAnsi="Calibri"/>
-          <w:b w:val="0"/>
-          <w:i w:val="1"/>
-          <w:smallCaps w:val="0"/>
-          <w:strike w:val="0"/>
-          <w:color w:val="548dd4"/>
-          <w:sz w:val="22"/>
-          <w:szCs w:val="22"/>
-          <w:u w:val="none"/>
-          <w:shd w:fill="auto" w:val="clear"/>
-          <w:vertAlign w:val="baseline"/>
-        </w:rPr>
-      </w:pPr>
-      <w:r>
-        <w:rPr>
-          <w:rFonts w:ascii="Calibri" w:cs="Calibri" w:eastAsia="Calibri" w:hAnsi="Calibri"/>
-          <w:b w:val="0"/>
-          <w:i w:val="1"/>
-          <w:smallCaps w:val="0"/>
-          <w:strike w:val="0"/>
-          <w:color w:val="548dd4"/>
-          <w:sz w:val="22"/>
-          <w:szCs w:val="22"/>
-          <w:u w:val="none"/>
-          <w:shd w:fill="auto" w:val="clear"/>
-          <w:vertAlign w:val="baseline"/>
-          <w:rtl w:val="0"/>
-        </w:rPr>
-        <w:t xml:space="preserve">[Esta sección detalla las pruebas planeadas a utilizar para comprobar el sistema y garantizar la consecución de sus objetivos con los que fue diseñado. Para realizar estas pruebas se debe llevar a cabo las configuraciones necesarias en el entorno de prueba, cada caso de prueba puede requerir un conjunto de especificaciones determinadas.]</w:t>
-      </w:r>
-    </w:p>
-    <w:p>
-      <w:pPr>
-        <w:rPr/>
-      </w:pPr>
-      <w:r>
-        <w:rPr>
-          <w:rtl w:val="0"/>
-        </w:rPr>
-      </w:r>
-    </w:p>
-    <w:p>
-      <w:pPr>
         <w:pStyle w:val="Heading1"/>
         <w:keepLines w:val="0"/>
         <w:widowControl w:val="0"/>
         <w:spacing w:after="60" w:before="120" w:line="360" w:lineRule="auto"/>
-        <w:ind w:left="709" w:hanging="709"/>
+        <w:ind w:left="0" w:firstLine="0"/>
         <w:jc w:val="both"/>
         <w:rPr/>
       </w:pPr>
-      <w:bookmarkStart w:colFirst="0" w:colLast="0" w:name="_tovsx5a23lx5" w:id="1"/>
-      <w:bookmarkEnd w:id="1"/>
+      <w:bookmarkStart w:colFirst="0" w:colLast="0" w:name="_tovsx5a23lx5" w:id="0"/>
+      <w:bookmarkEnd w:id="0"/>
       <w:r>
         <w:rPr>
           <w:rtl w:val="0"/>
@@ -2597,8 +2481,8 @@
         <w:pStyle w:val="Heading2"/>
         <w:rPr/>
       </w:pPr>
-      <w:bookmarkStart w:colFirst="0" w:colLast="0" w:name="_6b4rcr9upcv6" w:id="2"/>
-      <w:bookmarkEnd w:id="2"/>
+      <w:bookmarkStart w:colFirst="0" w:colLast="0" w:name="_6b4rcr9upcv6" w:id="1"/>
+      <w:bookmarkEnd w:id="1"/>
       <w:r>
         <w:rPr>
           <w:rtl w:val="0"/>
@@ -2989,8 +2873,8 @@
           <w:vertAlign w:val="baseline"/>
         </w:rPr>
       </w:pPr>
-      <w:bookmarkStart w:colFirst="0" w:colLast="0" w:name="_d94gvd7r5lsh" w:id="3"/>
-      <w:bookmarkEnd w:id="3"/>
+      <w:bookmarkStart w:colFirst="0" w:colLast="0" w:name="_d94gvd7r5lsh" w:id="2"/>
+      <w:bookmarkEnd w:id="2"/>
       <w:r>
         <w:rPr>
           <w:rFonts w:ascii="Cambria" w:cs="Cambria" w:eastAsia="Cambria" w:hAnsi="Cambria"/>
@@ -3051,8 +2935,8 @@
           <w:vertAlign w:val="baseline"/>
         </w:rPr>
       </w:pPr>
-      <w:bookmarkStart w:colFirst="0" w:colLast="0" w:name="_mbk7ieyn1hvu" w:id="4"/>
-      <w:bookmarkEnd w:id="4"/>
+      <w:bookmarkStart w:colFirst="0" w:colLast="0" w:name="_mbk7ieyn1hvu" w:id="3"/>
+      <w:bookmarkEnd w:id="3"/>
       <w:r>
         <w:rPr>
           <w:rFonts w:ascii="Cambria" w:cs="Cambria" w:eastAsia="Cambria" w:hAnsi="Cambria"/>
@@ -3140,8 +3024,8 @@
         <w:pStyle w:val="Heading2"/>
         <w:rPr/>
       </w:pPr>
-      <w:bookmarkStart w:colFirst="0" w:colLast="0" w:name="_qv34jzcpdb18" w:id="5"/>
-      <w:bookmarkEnd w:id="5"/>
+      <w:bookmarkStart w:colFirst="0" w:colLast="0" w:name="_qv34jzcpdb18" w:id="4"/>
+      <w:bookmarkEnd w:id="4"/>
       <w:r>
         <w:rPr>
           <w:rtl w:val="0"/>
@@ -3244,8 +3128,8 @@
           <w:vertAlign w:val="baseline"/>
         </w:rPr>
       </w:pPr>
-      <w:bookmarkStart w:colFirst="0" w:colLast="0" w:name="_voullgz7u2jc" w:id="6"/>
-      <w:bookmarkEnd w:id="6"/>
+      <w:bookmarkStart w:colFirst="0" w:colLast="0" w:name="_voullgz7u2jc" w:id="5"/>
+      <w:bookmarkEnd w:id="5"/>
       <w:r>
         <w:rPr>
           <w:rFonts w:ascii="Cambria" w:cs="Cambria" w:eastAsia="Cambria" w:hAnsi="Cambria"/>
@@ -3441,8 +3325,8 @@
         <w:pStyle w:val="Heading2"/>
         <w:rPr/>
       </w:pPr>
-      <w:bookmarkStart w:colFirst="0" w:colLast="0" w:name="_scl7mk3wl6bx" w:id="7"/>
-      <w:bookmarkEnd w:id="7"/>
+      <w:bookmarkStart w:colFirst="0" w:colLast="0" w:name="_scl7mk3wl6bx" w:id="6"/>
+      <w:bookmarkEnd w:id="6"/>
       <w:r>
         <w:rPr>
           <w:rtl w:val="0"/>
@@ -3544,8 +3428,8 @@
           <w:vertAlign w:val="baseline"/>
         </w:rPr>
       </w:pPr>
-      <w:bookmarkStart w:colFirst="0" w:colLast="0" w:name="_yz3xaop5mqqr" w:id="8"/>
-      <w:bookmarkEnd w:id="8"/>
+      <w:bookmarkStart w:colFirst="0" w:colLast="0" w:name="_yz3xaop5mqqr" w:id="7"/>
+      <w:bookmarkEnd w:id="7"/>
       <w:r>
         <w:rPr>
           <w:rFonts w:ascii="Cambria" w:cs="Cambria" w:eastAsia="Cambria" w:hAnsi="Cambria"/>
@@ -3663,8 +3547,8 @@
           <w:vertAlign w:val="baseline"/>
         </w:rPr>
       </w:pPr>
-      <w:bookmarkStart w:colFirst="0" w:colLast="0" w:name="_33i6wp8f4k0o" w:id="9"/>
-      <w:bookmarkEnd w:id="9"/>
+      <w:bookmarkStart w:colFirst="0" w:colLast="0" w:name="_33i6wp8f4k0o" w:id="8"/>
+      <w:bookmarkEnd w:id="8"/>
       <w:r>
         <w:rPr>
           <w:rFonts w:ascii="Cambria" w:cs="Cambria" w:eastAsia="Cambria" w:hAnsi="Cambria"/>
@@ -4289,8 +4173,8 @@
               <w:bottom w:color="000000" w:space="0" w:sz="4" w:val="single"/>
             </w:tcBorders>
           </w:tcPr>
-          <w:bookmarkStart w:colFirst="0" w:colLast="0" w:name="oielj61b62hi" w:id="10"/>
-          <w:bookmarkEnd w:id="10"/>
+          <w:bookmarkStart w:colFirst="0" w:colLast="0" w:name="oielj61b62hi" w:id="9"/>
+          <w:bookmarkEnd w:id="9"/>
           <w:p>
             <w:pPr>
               <w:keepNext w:val="0"/>
@@ -6667,12 +6551,12 @@
           <wp:extent cx="669290" cy="669290"/>
           <wp:effectExtent b="0" l="0" r="0" t="0"/>
           <wp:wrapSquare wrapText="bothSides" distB="0" distT="0" distL="114300" distR="114300"/>
-          <wp:docPr descr="psi-negro.png" id="15" name="image2.png"/>
+          <wp:docPr descr="psi-negro.png" id="15" name="image1.png"/>
           <a:graphic>
             <a:graphicData uri="http://schemas.openxmlformats.org/drawingml/2006/picture">
               <pic:pic>
                 <pic:nvPicPr>
-                  <pic:cNvPr descr="psi-negro.png" id="0" name="image2.png"/>
+                  <pic:cNvPr descr="psi-negro.png" id="0" name="image1.png"/>
                   <pic:cNvPicPr preferRelativeResize="0"/>
                 </pic:nvPicPr>
                 <pic:blipFill>
@@ -6722,12 +6606,12 @@
           <wp:extent cx="425450" cy="666750"/>
           <wp:effectExtent b="0" l="0" r="0" t="0"/>
           <wp:wrapSquare wrapText="bothSides" distB="0" distT="0" distL="114300" distR="114300"/>
-          <wp:docPr descr="UNPA.JPG" id="13" name="image1.jpg"/>
+          <wp:docPr descr="UNPA.JPG" id="13" name="image2.jpg"/>
           <a:graphic>
             <a:graphicData uri="http://schemas.openxmlformats.org/drawingml/2006/picture">
               <pic:pic>
                 <pic:nvPicPr>
-                  <pic:cNvPr descr="UNPA.JPG" id="0" name="image1.jpg"/>
+                  <pic:cNvPr descr="UNPA.JPG" id="0" name="image2.jpg"/>
                   <pic:cNvPicPr preferRelativeResize="0"/>
                 </pic:nvPicPr>
                 <pic:blipFill>

--- a/Etapa Elaboración - Iteración 2/Plantillas/Plantilla Caso de Prueba.docx
+++ b/Etapa Elaboración - Iteración 2/Plantillas/Plantilla Caso de Prueba.docx
@@ -1007,12 +1007,12 @@
             <wp:extent cx="1200150" cy="1200150"/>
             <wp:effectExtent b="0" l="0" r="0" t="0"/>
             <wp:wrapSquare wrapText="bothSides" distB="0" distT="0" distL="114300" distR="114300"/>
-            <wp:docPr descr="psi-negro.png" id="17" name="image1.png"/>
+            <wp:docPr descr="psi-negro.png" id="17" name="image2.png"/>
             <a:graphic>
               <a:graphicData uri="http://schemas.openxmlformats.org/drawingml/2006/picture">
                 <pic:pic>
                   <pic:nvPicPr>
-                    <pic:cNvPr descr="psi-negro.png" id="0" name="image1.png"/>
+                    <pic:cNvPr descr="psi-negro.png" id="0" name="image2.png"/>
                     <pic:cNvPicPr preferRelativeResize="0"/>
                   </pic:nvPicPr>
                   <pic:blipFill>
@@ -1062,12 +1062,12 @@
             <wp:extent cx="1304925" cy="2019300"/>
             <wp:effectExtent b="0" l="0" r="0" t="0"/>
             <wp:wrapSquare wrapText="bothSides" distB="0" distT="0" distL="114300" distR="114300"/>
-            <wp:docPr descr="UNPA.JPG" id="16" name="image2.jpg"/>
+            <wp:docPr descr="UNPA.JPG" id="16" name="image1.jpg"/>
             <a:graphic>
               <a:graphicData uri="http://schemas.openxmlformats.org/drawingml/2006/picture">
                 <pic:pic>
                   <pic:nvPicPr>
-                    <pic:cNvPr descr="UNPA.JPG" id="0" name="image2.jpg"/>
+                    <pic:cNvPr descr="UNPA.JPG" id="0" name="image1.jpg"/>
                     <pic:cNvPicPr preferRelativeResize="0"/>
                   </pic:nvPicPr>
                   <pic:blipFill>
@@ -1641,12 +1641,12 @@
             <wp:extent cx="1200150" cy="1200150"/>
             <wp:effectExtent b="0" l="0" r="0" t="0"/>
             <wp:wrapSquare wrapText="bothSides" distB="0" distT="0" distL="114300" distR="114300"/>
-            <wp:docPr descr="psi-negro.png" id="14" name="image1.png"/>
+            <wp:docPr descr="psi-negro.png" id="14" name="image2.png"/>
             <a:graphic>
               <a:graphicData uri="http://schemas.openxmlformats.org/drawingml/2006/picture">
                 <pic:pic>
                   <pic:nvPicPr>
-                    <pic:cNvPr descr="psi-negro.png" id="0" name="image1.png"/>
+                    <pic:cNvPr descr="psi-negro.png" id="0" name="image2.png"/>
                     <pic:cNvPicPr preferRelativeResize="0"/>
                   </pic:nvPicPr>
                   <pic:blipFill>
@@ -1744,7 +1744,7 @@
     </w:p>
     <w:sdt>
       <w:sdtPr>
-        <w:id w:val="1876776147"/>
+        <w:id w:val="516624391"/>
         <w:docPartObj>
           <w:docPartGallery w:val="Table of Contents"/>
           <w:docPartUnique w:val="1"/>
@@ -6551,12 +6551,12 @@
           <wp:extent cx="669290" cy="669290"/>
           <wp:effectExtent b="0" l="0" r="0" t="0"/>
           <wp:wrapSquare wrapText="bothSides" distB="0" distT="0" distL="114300" distR="114300"/>
-          <wp:docPr descr="psi-negro.png" id="15" name="image1.png"/>
+          <wp:docPr descr="psi-negro.png" id="15" name="image2.png"/>
           <a:graphic>
             <a:graphicData uri="http://schemas.openxmlformats.org/drawingml/2006/picture">
               <pic:pic>
                 <pic:nvPicPr>
-                  <pic:cNvPr descr="psi-negro.png" id="0" name="image1.png"/>
+                  <pic:cNvPr descr="psi-negro.png" id="0" name="image2.png"/>
                   <pic:cNvPicPr preferRelativeResize="0"/>
                 </pic:nvPicPr>
                 <pic:blipFill>
@@ -6606,12 +6606,12 @@
           <wp:extent cx="425450" cy="666750"/>
           <wp:effectExtent b="0" l="0" r="0" t="0"/>
           <wp:wrapSquare wrapText="bothSides" distB="0" distT="0" distL="114300" distR="114300"/>
-          <wp:docPr descr="UNPA.JPG" id="13" name="image2.jpg"/>
+          <wp:docPr descr="UNPA.JPG" id="13" name="image1.jpg"/>
           <a:graphic>
             <a:graphicData uri="http://schemas.openxmlformats.org/drawingml/2006/picture">
               <pic:pic>
                 <pic:nvPicPr>
-                  <pic:cNvPr descr="UNPA.JPG" id="0" name="image2.jpg"/>
+                  <pic:cNvPr descr="UNPA.JPG" id="0" name="image1.jpg"/>
                   <pic:cNvPicPr preferRelativeResize="0"/>
                 </pic:nvPicPr>
                 <pic:blipFill>

--- a/Etapa Elaboración - Iteración 2/Plantillas/Plantilla Caso de Prueba.docx
+++ b/Etapa Elaboración - Iteración 2/Plantillas/Plantilla Caso de Prueba.docx
@@ -1744,7 +1744,7 @@
     </w:p>
     <w:sdt>
       <w:sdtPr>
-        <w:id w:val="516624391"/>
+        <w:id w:val="2076601678"/>
         <w:docPartObj>
           <w:docPartGallery w:val="Table of Contents"/>
           <w:docPartUnique w:val="1"/>

--- a/Etapa Elaboración - Iteración 2/Plantillas/Plantilla Caso de Prueba.docx
+++ b/Etapa Elaboración - Iteración 2/Plantillas/Plantilla Caso de Prueba.docx
@@ -1744,7 +1744,7 @@
     </w:p>
     <w:sdt>
       <w:sdtPr>
-        <w:id w:val="2076601678"/>
+        <w:id w:val="561905039"/>
         <w:docPartObj>
           <w:docPartGallery w:val="Table of Contents"/>
           <w:docPartUnique w:val="1"/>
